--- a/verslag/report_Dries_Janse_r0627054.docx
+++ b/verslag/report_Dries_Janse_r0627054.docx
@@ -10671,7 +10671,7 @@
 </file>
 
 <file path=customXml/itemProps2.xml><?xml version="1.0" encoding="utf-8"?>
-<ds:datastoreItem xmlns:ds="http://schemas.openxmlformats.org/officeDocument/2006/customXml" ds:itemID="{43FE8BE0-E25B-4459-BB36-C02FAA19F509}">
+<ds:datastoreItem xmlns:ds="http://schemas.openxmlformats.org/officeDocument/2006/customXml" ds:itemID="{22C4168E-8430-4420-B9CE-63E80B310269}">
   <ds:schemaRefs>
     <ds:schemaRef ds:uri="http://schemas.openxmlformats.org/officeDocument/2006/bibliography"/>
   </ds:schemaRefs>
